--- a/CS_317/Homework5.docx
+++ b/CS_317/Homework5.docx
@@ -1633,8 +1633,6 @@
           <w:szCs w:val="24"/>
         </w:rPr>
       </w:pPr>
-      <w:bookmarkStart w:id="0" w:name="_GoBack"/>
-      <w:bookmarkEnd w:id="0"/>
     </w:p>
     <w:p>
       <w:pPr>
@@ -1723,37 +1721,33 @@
       <w:pPr>
         <w:jc w:val="both"/>
         <w:rPr>
-          <w:sz w:val="24"/>
-          <w:szCs w:val="24"/>
-        </w:rPr>
-      </w:pPr>
-    </w:p>
-    <w:p>
-      <w:pPr>
-        <w:jc w:val="both"/>
-        <w:rPr>
-          <w:sz w:val="24"/>
-          <w:szCs w:val="24"/>
-        </w:rPr>
-      </w:pPr>
-    </w:p>
-    <w:p>
-      <w:pPr>
-        <w:jc w:val="both"/>
-        <w:rPr>
-          <w:sz w:val="24"/>
-          <w:szCs w:val="24"/>
-        </w:rPr>
-      </w:pPr>
-    </w:p>
-    <w:p>
-      <w:pPr>
-        <w:jc w:val="both"/>
-        <w:rPr>
-          <w:sz w:val="24"/>
-          <w:szCs w:val="24"/>
-        </w:rPr>
-      </w:pPr>
+          <w:color w:val="1F4E79" w:themeColor="accent1" w:themeShade="80"/>
+          <w:szCs w:val="24"/>
+        </w:rPr>
+      </w:pPr>
+      <w:r>
+        <w:rPr>
+          <w:color w:val="1F4E79" w:themeColor="accent1" w:themeShade="80"/>
+          <w:szCs w:val="24"/>
+        </w:rPr>
+        <w:t xml:space="preserve">CREATE INDEX </w:t>
+      </w:r>
+      <w:proofErr w:type="spellStart"/>
+      <w:r>
+        <w:rPr>
+          <w:color w:val="1F4E79" w:themeColor="accent1" w:themeShade="80"/>
+          <w:szCs w:val="24"/>
+        </w:rPr>
+        <w:t>movieIndex</w:t>
+      </w:r>
+      <w:proofErr w:type="spellEnd"/>
+      <w:r>
+        <w:rPr>
+          <w:color w:val="1F4E79" w:themeColor="accent1" w:themeShade="80"/>
+          <w:szCs w:val="24"/>
+        </w:rPr>
+        <w:t xml:space="preserve"> ON Movie (title, year) USING BTREE;</w:t>
+      </w:r>
     </w:p>
     <w:p>
       <w:pPr>
@@ -1833,6 +1827,7 @@
     </w:p>
     <w:p>
       <w:pPr>
+        <w:spacing w:after="0"/>
         <w:ind w:left="720" w:firstLine="720"/>
         <w:jc w:val="both"/>
         <w:rPr>
@@ -1875,6 +1870,7 @@
     </w:p>
     <w:p>
       <w:pPr>
+        <w:spacing w:after="0"/>
         <w:ind w:left="1440" w:firstLine="720"/>
         <w:jc w:val="both"/>
         <w:rPr>
@@ -1901,6 +1897,7 @@
     </w:p>
     <w:p>
       <w:pPr>
+        <w:spacing w:after="0"/>
         <w:ind w:left="1440" w:firstLine="720"/>
         <w:jc w:val="both"/>
         <w:rPr>
@@ -1943,6 +1940,7 @@
     </w:p>
     <w:p>
       <w:pPr>
+        <w:spacing w:after="0"/>
         <w:ind w:left="1440" w:firstLine="720"/>
         <w:jc w:val="both"/>
         <w:rPr>
@@ -1960,6 +1958,7 @@
     </w:p>
     <w:p>
       <w:pPr>
+        <w:spacing w:after="0"/>
         <w:ind w:left="1440" w:firstLine="720"/>
         <w:jc w:val="both"/>
         <w:rPr>
@@ -1977,6 +1976,7 @@
     </w:p>
     <w:p>
       <w:pPr>
+        <w:spacing w:after="0"/>
         <w:ind w:left="1440"/>
         <w:jc w:val="both"/>
         <w:rPr>
@@ -1994,6 +1994,7 @@
     </w:p>
     <w:p>
       <w:pPr>
+        <w:spacing w:after="0"/>
         <w:ind w:left="720" w:firstLine="720"/>
         <w:jc w:val="both"/>
         <w:rPr>
@@ -2040,6 +2041,7 @@
     </w:p>
     <w:p>
       <w:pPr>
+        <w:spacing w:after="0"/>
         <w:ind w:left="1440" w:firstLine="720"/>
         <w:jc w:val="both"/>
         <w:rPr>
@@ -2123,15 +2125,6 @@
         </w:rPr>
         <w:t>)</w:t>
       </w:r>
-    </w:p>
-    <w:p>
-      <w:pPr>
-        <w:jc w:val="both"/>
-        <w:rPr>
-          <w:sz w:val="24"/>
-          <w:szCs w:val="24"/>
-        </w:rPr>
-      </w:pPr>
     </w:p>
     <w:p>
       <w:pPr>
@@ -2412,57 +2405,549 @@
     </w:p>
     <w:p>
       <w:pPr>
-        <w:jc w:val="both"/>
-        <w:rPr>
-          <w:sz w:val="24"/>
-          <w:szCs w:val="24"/>
-        </w:rPr>
-      </w:pPr>
-    </w:p>
-    <w:p>
-      <w:pPr>
-        <w:jc w:val="both"/>
-        <w:rPr>
-          <w:sz w:val="24"/>
-          <w:szCs w:val="24"/>
-        </w:rPr>
-      </w:pPr>
-    </w:p>
-    <w:p>
-      <w:pPr>
-        <w:jc w:val="both"/>
-        <w:rPr>
-          <w:sz w:val="24"/>
-          <w:szCs w:val="24"/>
-        </w:rPr>
-      </w:pPr>
-    </w:p>
-    <w:p>
-      <w:pPr>
-        <w:jc w:val="both"/>
-        <w:rPr>
-          <w:sz w:val="24"/>
-          <w:szCs w:val="24"/>
-        </w:rPr>
-      </w:pPr>
-    </w:p>
-    <w:p>
-      <w:pPr>
-        <w:jc w:val="both"/>
-        <w:rPr>
-          <w:sz w:val="24"/>
-          <w:szCs w:val="24"/>
-        </w:rPr>
-      </w:pPr>
-    </w:p>
-    <w:p>
-      <w:pPr>
-        <w:jc w:val="both"/>
-        <w:rPr>
-          <w:sz w:val="24"/>
-          <w:szCs w:val="24"/>
-        </w:rPr>
-      </w:pPr>
+        <w:shd w:val="clear" w:color="auto" w:fill="FFFFFF"/>
+        <w:spacing w:after="0" w:line="285" w:lineRule="atLeast"/>
+        <w:rPr>
+          <w:rFonts w:ascii="Calibri" w:eastAsia="Times New Roman" w:hAnsi="Calibri" w:cs="Calibri"/>
+          <w:color w:val="1F4E79" w:themeColor="accent1" w:themeShade="80"/>
+          <w:szCs w:val="21"/>
+          <w:lang w:eastAsia="en-US"/>
+        </w:rPr>
+      </w:pPr>
+      <w:r>
+        <w:rPr>
+          <w:rFonts w:ascii="Calibri" w:eastAsia="Times New Roman" w:hAnsi="Calibri" w:cs="Calibri"/>
+          <w:color w:val="1F4E79" w:themeColor="accent1" w:themeShade="80"/>
+          <w:szCs w:val="21"/>
+          <w:lang w:eastAsia="en-US"/>
+        </w:rPr>
+        <w:t>delimiter ||</w:t>
+      </w:r>
+    </w:p>
+    <w:p>
+      <w:pPr>
+        <w:shd w:val="clear" w:color="auto" w:fill="FFFFFF"/>
+        <w:spacing w:after="0" w:line="285" w:lineRule="atLeast"/>
+        <w:rPr>
+          <w:rFonts w:ascii="Calibri" w:eastAsia="Times New Roman" w:hAnsi="Calibri" w:cs="Calibri"/>
+          <w:color w:val="1F4E79" w:themeColor="accent1" w:themeShade="80"/>
+          <w:szCs w:val="21"/>
+          <w:lang w:eastAsia="en-US"/>
+        </w:rPr>
+      </w:pPr>
+      <w:r>
+        <w:rPr>
+          <w:rFonts w:ascii="Calibri" w:eastAsia="Times New Roman" w:hAnsi="Calibri" w:cs="Calibri"/>
+          <w:color w:val="1F4E79" w:themeColor="accent1" w:themeShade="80"/>
+          <w:szCs w:val="21"/>
+          <w:lang w:eastAsia="en-US"/>
+        </w:rPr>
+        <w:t xml:space="preserve">CREATE TRIGGER </w:t>
+      </w:r>
+      <w:proofErr w:type="spellStart"/>
+      <w:r>
+        <w:rPr>
+          <w:rFonts w:ascii="Calibri" w:eastAsia="Times New Roman" w:hAnsi="Calibri" w:cs="Calibri"/>
+          <w:color w:val="1F4E79" w:themeColor="accent1" w:themeShade="80"/>
+          <w:szCs w:val="21"/>
+          <w:lang w:eastAsia="en-US"/>
+        </w:rPr>
+        <w:t>UpdateGpa</w:t>
+      </w:r>
+      <w:proofErr w:type="spellEnd"/>
+      <w:r>
+        <w:rPr>
+          <w:rFonts w:ascii="Calibri" w:eastAsia="Times New Roman" w:hAnsi="Calibri" w:cs="Calibri"/>
+          <w:color w:val="1F4E79" w:themeColor="accent1" w:themeShade="80"/>
+          <w:szCs w:val="21"/>
+          <w:lang w:eastAsia="en-US"/>
+        </w:rPr>
+        <w:t xml:space="preserve"> AFTER INSERT ON </w:t>
+      </w:r>
+      <w:proofErr w:type="spellStart"/>
+      <w:r>
+        <w:rPr>
+          <w:rFonts w:ascii="Calibri" w:eastAsia="Times New Roman" w:hAnsi="Calibri" w:cs="Calibri"/>
+          <w:color w:val="1F4E79" w:themeColor="accent1" w:themeShade="80"/>
+          <w:szCs w:val="21"/>
+          <w:lang w:eastAsia="en-US"/>
+        </w:rPr>
+        <w:t>CourseGrades</w:t>
+      </w:r>
+      <w:proofErr w:type="spellEnd"/>
+    </w:p>
+    <w:p>
+      <w:pPr>
+        <w:shd w:val="clear" w:color="auto" w:fill="FFFFFF"/>
+        <w:spacing w:after="0" w:line="285" w:lineRule="atLeast"/>
+        <w:rPr>
+          <w:rFonts w:ascii="Calibri" w:eastAsia="Times New Roman" w:hAnsi="Calibri" w:cs="Calibri"/>
+          <w:color w:val="1F4E79" w:themeColor="accent1" w:themeShade="80"/>
+          <w:szCs w:val="21"/>
+          <w:lang w:eastAsia="en-US"/>
+        </w:rPr>
+      </w:pPr>
+      <w:r>
+        <w:rPr>
+          <w:rFonts w:ascii="Calibri" w:eastAsia="Times New Roman" w:hAnsi="Calibri" w:cs="Calibri"/>
+          <w:color w:val="1F4E79" w:themeColor="accent1" w:themeShade="80"/>
+          <w:szCs w:val="21"/>
+          <w:lang w:eastAsia="en-US"/>
+        </w:rPr>
+        <w:t xml:space="preserve">    FOR EACH ROW</w:t>
+      </w:r>
+    </w:p>
+    <w:p>
+      <w:pPr>
+        <w:shd w:val="clear" w:color="auto" w:fill="FFFFFF"/>
+        <w:spacing w:after="0" w:line="285" w:lineRule="atLeast"/>
+        <w:rPr>
+          <w:rFonts w:ascii="Calibri" w:eastAsia="Times New Roman" w:hAnsi="Calibri" w:cs="Calibri"/>
+          <w:color w:val="1F4E79" w:themeColor="accent1" w:themeShade="80"/>
+          <w:szCs w:val="21"/>
+          <w:lang w:eastAsia="en-US"/>
+        </w:rPr>
+      </w:pPr>
+      <w:r>
+        <w:rPr>
+          <w:rFonts w:ascii="Calibri" w:eastAsia="Times New Roman" w:hAnsi="Calibri" w:cs="Calibri"/>
+          <w:color w:val="1F4E79" w:themeColor="accent1" w:themeShade="80"/>
+          <w:szCs w:val="21"/>
+          <w:lang w:eastAsia="en-US"/>
+        </w:rPr>
+        <w:t xml:space="preserve">    BEGIN</w:t>
+      </w:r>
+    </w:p>
+    <w:p>
+      <w:pPr>
+        <w:shd w:val="clear" w:color="auto" w:fill="FFFFFF"/>
+        <w:spacing w:after="0" w:line="285" w:lineRule="atLeast"/>
+        <w:rPr>
+          <w:rFonts w:ascii="Calibri" w:eastAsia="Times New Roman" w:hAnsi="Calibri" w:cs="Calibri"/>
+          <w:color w:val="1F4E79" w:themeColor="accent1" w:themeShade="80"/>
+          <w:szCs w:val="21"/>
+          <w:lang w:eastAsia="en-US"/>
+        </w:rPr>
+      </w:pPr>
+      <w:r>
+        <w:rPr>
+          <w:rFonts w:ascii="Calibri" w:eastAsia="Times New Roman" w:hAnsi="Calibri" w:cs="Calibri"/>
+          <w:color w:val="1F4E79" w:themeColor="accent1" w:themeShade="80"/>
+          <w:szCs w:val="21"/>
+          <w:lang w:eastAsia="en-US"/>
+        </w:rPr>
+        <w:t xml:space="preserve">        UPDATE GPA set </w:t>
+      </w:r>
+      <w:proofErr w:type="spellStart"/>
+      <w:r>
+        <w:rPr>
+          <w:rFonts w:ascii="Calibri" w:eastAsia="Times New Roman" w:hAnsi="Calibri" w:cs="Calibri"/>
+          <w:color w:val="1F4E79" w:themeColor="accent1" w:themeShade="80"/>
+          <w:szCs w:val="21"/>
+          <w:lang w:eastAsia="en-US"/>
+        </w:rPr>
+        <w:t>gpa</w:t>
+      </w:r>
+      <w:proofErr w:type="spellEnd"/>
+      <w:r>
+        <w:rPr>
+          <w:rFonts w:ascii="Calibri" w:eastAsia="Times New Roman" w:hAnsi="Calibri" w:cs="Calibri"/>
+          <w:color w:val="1F4E79" w:themeColor="accent1" w:themeShade="80"/>
+          <w:szCs w:val="21"/>
+          <w:lang w:eastAsia="en-US"/>
+        </w:rPr>
+        <w:t xml:space="preserve"> = ((GPA * </w:t>
+      </w:r>
+      <w:proofErr w:type="spellStart"/>
+      <w:proofErr w:type="gramStart"/>
+      <w:r>
+        <w:rPr>
+          <w:rFonts w:ascii="Calibri" w:eastAsia="Times New Roman" w:hAnsi="Calibri" w:cs="Calibri"/>
+          <w:color w:val="1F4E79" w:themeColor="accent1" w:themeShade="80"/>
+          <w:szCs w:val="21"/>
+          <w:lang w:eastAsia="en-US"/>
+        </w:rPr>
+        <w:t>TotalCredits</w:t>
+      </w:r>
+      <w:proofErr w:type="spellEnd"/>
+      <w:r>
+        <w:rPr>
+          <w:rFonts w:ascii="Calibri" w:eastAsia="Times New Roman" w:hAnsi="Calibri" w:cs="Calibri"/>
+          <w:color w:val="1F4E79" w:themeColor="accent1" w:themeShade="80"/>
+          <w:szCs w:val="21"/>
+          <w:lang w:eastAsia="en-US"/>
+        </w:rPr>
+        <w:t xml:space="preserve">  +</w:t>
+      </w:r>
+      <w:proofErr w:type="gramEnd"/>
+      <w:r>
+        <w:rPr>
+          <w:rFonts w:ascii="Calibri" w:eastAsia="Times New Roman" w:hAnsi="Calibri" w:cs="Calibri"/>
+          <w:color w:val="1F4E79" w:themeColor="accent1" w:themeShade="80"/>
+          <w:szCs w:val="21"/>
+          <w:lang w:eastAsia="en-US"/>
+        </w:rPr>
+        <w:t xml:space="preserve"> </w:t>
+      </w:r>
+      <w:proofErr w:type="spellStart"/>
+      <w:r>
+        <w:rPr>
+          <w:rFonts w:ascii="Calibri" w:eastAsia="Times New Roman" w:hAnsi="Calibri" w:cs="Calibri"/>
+          <w:color w:val="1F4E79" w:themeColor="accent1" w:themeShade="80"/>
+          <w:szCs w:val="21"/>
+          <w:lang w:eastAsia="en-US"/>
+        </w:rPr>
+        <w:t>new.Grades</w:t>
+      </w:r>
+      <w:proofErr w:type="spellEnd"/>
+      <w:r>
+        <w:rPr>
+          <w:rFonts w:ascii="Calibri" w:eastAsia="Times New Roman" w:hAnsi="Calibri" w:cs="Calibri"/>
+          <w:color w:val="1F4E79" w:themeColor="accent1" w:themeShade="80"/>
+          <w:szCs w:val="21"/>
+          <w:lang w:eastAsia="en-US"/>
+        </w:rPr>
+        <w:t xml:space="preserve"> * </w:t>
+      </w:r>
+      <w:proofErr w:type="spellStart"/>
+      <w:r>
+        <w:rPr>
+          <w:rFonts w:ascii="Calibri" w:eastAsia="Times New Roman" w:hAnsi="Calibri" w:cs="Calibri"/>
+          <w:color w:val="1F4E79" w:themeColor="accent1" w:themeShade="80"/>
+          <w:szCs w:val="21"/>
+          <w:lang w:eastAsia="en-US"/>
+        </w:rPr>
+        <w:t>new.credits</w:t>
+      </w:r>
+      <w:proofErr w:type="spellEnd"/>
+      <w:r>
+        <w:rPr>
+          <w:rFonts w:ascii="Calibri" w:eastAsia="Times New Roman" w:hAnsi="Calibri" w:cs="Calibri"/>
+          <w:color w:val="1F4E79" w:themeColor="accent1" w:themeShade="80"/>
+          <w:szCs w:val="21"/>
+          <w:lang w:eastAsia="en-US"/>
+        </w:rPr>
+        <w:t>) / (</w:t>
+      </w:r>
+      <w:proofErr w:type="spellStart"/>
+      <w:r>
+        <w:rPr>
+          <w:rFonts w:ascii="Calibri" w:eastAsia="Times New Roman" w:hAnsi="Calibri" w:cs="Calibri"/>
+          <w:color w:val="1F4E79" w:themeColor="accent1" w:themeShade="80"/>
+          <w:szCs w:val="21"/>
+          <w:lang w:eastAsia="en-US"/>
+        </w:rPr>
+        <w:t>TotalCredits</w:t>
+      </w:r>
+      <w:proofErr w:type="spellEnd"/>
+      <w:r>
+        <w:rPr>
+          <w:rFonts w:ascii="Calibri" w:eastAsia="Times New Roman" w:hAnsi="Calibri" w:cs="Calibri"/>
+          <w:color w:val="1F4E79" w:themeColor="accent1" w:themeShade="80"/>
+          <w:szCs w:val="21"/>
+          <w:lang w:eastAsia="en-US"/>
+        </w:rPr>
+        <w:t xml:space="preserve"> + </w:t>
+      </w:r>
+      <w:proofErr w:type="spellStart"/>
+      <w:r>
+        <w:rPr>
+          <w:rFonts w:ascii="Calibri" w:eastAsia="Times New Roman" w:hAnsi="Calibri" w:cs="Calibri"/>
+          <w:color w:val="1F4E79" w:themeColor="accent1" w:themeShade="80"/>
+          <w:szCs w:val="21"/>
+          <w:lang w:eastAsia="en-US"/>
+        </w:rPr>
+        <w:t>new.credits</w:t>
+      </w:r>
+      <w:proofErr w:type="spellEnd"/>
+      <w:r>
+        <w:rPr>
+          <w:rFonts w:ascii="Calibri" w:eastAsia="Times New Roman" w:hAnsi="Calibri" w:cs="Calibri"/>
+          <w:color w:val="1F4E79" w:themeColor="accent1" w:themeShade="80"/>
+          <w:szCs w:val="21"/>
+          <w:lang w:eastAsia="en-US"/>
+        </w:rPr>
+        <w:t xml:space="preserve">)) WHERE </w:t>
+      </w:r>
+      <w:proofErr w:type="spellStart"/>
+      <w:r>
+        <w:rPr>
+          <w:rFonts w:ascii="Calibri" w:eastAsia="Times New Roman" w:hAnsi="Calibri" w:cs="Calibri"/>
+          <w:color w:val="1F4E79" w:themeColor="accent1" w:themeShade="80"/>
+          <w:szCs w:val="21"/>
+          <w:lang w:eastAsia="en-US"/>
+        </w:rPr>
+        <w:t>studentid</w:t>
+      </w:r>
+      <w:proofErr w:type="spellEnd"/>
+      <w:r>
+        <w:rPr>
+          <w:rFonts w:ascii="Calibri" w:eastAsia="Times New Roman" w:hAnsi="Calibri" w:cs="Calibri"/>
+          <w:color w:val="1F4E79" w:themeColor="accent1" w:themeShade="80"/>
+          <w:szCs w:val="21"/>
+          <w:lang w:eastAsia="en-US"/>
+        </w:rPr>
+        <w:t xml:space="preserve"> = </w:t>
+      </w:r>
+      <w:proofErr w:type="spellStart"/>
+      <w:r>
+        <w:rPr>
+          <w:rFonts w:ascii="Calibri" w:eastAsia="Times New Roman" w:hAnsi="Calibri" w:cs="Calibri"/>
+          <w:color w:val="1F4E79" w:themeColor="accent1" w:themeShade="80"/>
+          <w:szCs w:val="21"/>
+          <w:lang w:eastAsia="en-US"/>
+        </w:rPr>
+        <w:t>new.studentid</w:t>
+      </w:r>
+      <w:proofErr w:type="spellEnd"/>
+      <w:r>
+        <w:rPr>
+          <w:rFonts w:ascii="Calibri" w:eastAsia="Times New Roman" w:hAnsi="Calibri" w:cs="Calibri"/>
+          <w:color w:val="1F4E79" w:themeColor="accent1" w:themeShade="80"/>
+          <w:szCs w:val="21"/>
+          <w:lang w:eastAsia="en-US"/>
+        </w:rPr>
+        <w:t>;</w:t>
+      </w:r>
+    </w:p>
+    <w:p>
+      <w:pPr>
+        <w:shd w:val="clear" w:color="auto" w:fill="FFFFFF"/>
+        <w:spacing w:after="0" w:line="285" w:lineRule="atLeast"/>
+        <w:rPr>
+          <w:rFonts w:ascii="Calibri" w:eastAsia="Times New Roman" w:hAnsi="Calibri" w:cs="Calibri"/>
+          <w:color w:val="1F4E79" w:themeColor="accent1" w:themeShade="80"/>
+          <w:szCs w:val="21"/>
+          <w:lang w:eastAsia="en-US"/>
+        </w:rPr>
+      </w:pPr>
+      <w:r>
+        <w:rPr>
+          <w:rFonts w:ascii="Calibri" w:eastAsia="Times New Roman" w:hAnsi="Calibri" w:cs="Calibri"/>
+          <w:color w:val="1F4E79" w:themeColor="accent1" w:themeShade="80"/>
+          <w:szCs w:val="21"/>
+          <w:lang w:eastAsia="en-US"/>
+        </w:rPr>
+        <w:t xml:space="preserve">        UPDATE </w:t>
+      </w:r>
+      <w:proofErr w:type="spellStart"/>
+      <w:r>
+        <w:rPr>
+          <w:rFonts w:ascii="Calibri" w:eastAsia="Times New Roman" w:hAnsi="Calibri" w:cs="Calibri"/>
+          <w:color w:val="1F4E79" w:themeColor="accent1" w:themeShade="80"/>
+          <w:szCs w:val="21"/>
+          <w:lang w:eastAsia="en-US"/>
+        </w:rPr>
+        <w:t>TotalCredits</w:t>
+      </w:r>
+      <w:proofErr w:type="spellEnd"/>
+      <w:r>
+        <w:rPr>
+          <w:rFonts w:ascii="Calibri" w:eastAsia="Times New Roman" w:hAnsi="Calibri" w:cs="Calibri"/>
+          <w:color w:val="1F4E79" w:themeColor="accent1" w:themeShade="80"/>
+          <w:szCs w:val="21"/>
+          <w:lang w:eastAsia="en-US"/>
+        </w:rPr>
+        <w:t xml:space="preserve"> = </w:t>
+      </w:r>
+      <w:proofErr w:type="spellStart"/>
+      <w:r>
+        <w:rPr>
+          <w:rFonts w:ascii="Calibri" w:eastAsia="Times New Roman" w:hAnsi="Calibri" w:cs="Calibri"/>
+          <w:color w:val="1F4E79" w:themeColor="accent1" w:themeShade="80"/>
+          <w:szCs w:val="21"/>
+          <w:lang w:eastAsia="en-US"/>
+        </w:rPr>
+        <w:t>TotalCredits</w:t>
+      </w:r>
+      <w:proofErr w:type="spellEnd"/>
+      <w:r>
+        <w:rPr>
+          <w:rFonts w:ascii="Calibri" w:eastAsia="Times New Roman" w:hAnsi="Calibri" w:cs="Calibri"/>
+          <w:color w:val="1F4E79" w:themeColor="accent1" w:themeShade="80"/>
+          <w:szCs w:val="21"/>
+          <w:lang w:eastAsia="en-US"/>
+        </w:rPr>
+        <w:t xml:space="preserve"> + </w:t>
+      </w:r>
+      <w:proofErr w:type="spellStart"/>
+      <w:proofErr w:type="gramStart"/>
+      <w:r>
+        <w:rPr>
+          <w:rFonts w:ascii="Calibri" w:eastAsia="Times New Roman" w:hAnsi="Calibri" w:cs="Calibri"/>
+          <w:color w:val="1F4E79" w:themeColor="accent1" w:themeShade="80"/>
+          <w:szCs w:val="21"/>
+          <w:lang w:eastAsia="en-US"/>
+        </w:rPr>
+        <w:t>new.credits</w:t>
+      </w:r>
+      <w:proofErr w:type="spellEnd"/>
+      <w:proofErr w:type="gramEnd"/>
+      <w:r>
+        <w:rPr>
+          <w:rFonts w:ascii="Calibri" w:eastAsia="Times New Roman" w:hAnsi="Calibri" w:cs="Calibri"/>
+          <w:color w:val="1F4E79" w:themeColor="accent1" w:themeShade="80"/>
+          <w:szCs w:val="21"/>
+          <w:lang w:eastAsia="en-US"/>
+        </w:rPr>
+        <w:t xml:space="preserve"> WHERE </w:t>
+      </w:r>
+      <w:proofErr w:type="spellStart"/>
+      <w:r>
+        <w:rPr>
+          <w:rFonts w:ascii="Calibri" w:eastAsia="Times New Roman" w:hAnsi="Calibri" w:cs="Calibri"/>
+          <w:color w:val="1F4E79" w:themeColor="accent1" w:themeShade="80"/>
+          <w:szCs w:val="21"/>
+          <w:lang w:eastAsia="en-US"/>
+        </w:rPr>
+        <w:t>studentid</w:t>
+      </w:r>
+      <w:proofErr w:type="spellEnd"/>
+      <w:r>
+        <w:rPr>
+          <w:rFonts w:ascii="Calibri" w:eastAsia="Times New Roman" w:hAnsi="Calibri" w:cs="Calibri"/>
+          <w:color w:val="1F4E79" w:themeColor="accent1" w:themeShade="80"/>
+          <w:szCs w:val="21"/>
+          <w:lang w:eastAsia="en-US"/>
+        </w:rPr>
+        <w:t xml:space="preserve"> = </w:t>
+      </w:r>
+      <w:proofErr w:type="spellStart"/>
+      <w:r>
+        <w:rPr>
+          <w:rFonts w:ascii="Calibri" w:eastAsia="Times New Roman" w:hAnsi="Calibri" w:cs="Calibri"/>
+          <w:color w:val="1F4E79" w:themeColor="accent1" w:themeShade="80"/>
+          <w:szCs w:val="21"/>
+          <w:lang w:eastAsia="en-US"/>
+        </w:rPr>
+        <w:t>new.studentid</w:t>
+      </w:r>
+      <w:proofErr w:type="spellEnd"/>
+      <w:r>
+        <w:rPr>
+          <w:rFonts w:ascii="Calibri" w:eastAsia="Times New Roman" w:hAnsi="Calibri" w:cs="Calibri"/>
+          <w:color w:val="1F4E79" w:themeColor="accent1" w:themeShade="80"/>
+          <w:szCs w:val="21"/>
+          <w:lang w:eastAsia="en-US"/>
+        </w:rPr>
+        <w:t>;</w:t>
+      </w:r>
+    </w:p>
+    <w:p>
+      <w:pPr>
+        <w:shd w:val="clear" w:color="auto" w:fill="FFFFFF"/>
+        <w:spacing w:after="0" w:line="285" w:lineRule="atLeast"/>
+        <w:rPr>
+          <w:rFonts w:ascii="Calibri" w:eastAsia="Times New Roman" w:hAnsi="Calibri" w:cs="Calibri"/>
+          <w:color w:val="1F4E79" w:themeColor="accent1" w:themeShade="80"/>
+          <w:szCs w:val="21"/>
+          <w:lang w:eastAsia="en-US"/>
+        </w:rPr>
+      </w:pPr>
+      <w:r>
+        <w:rPr>
+          <w:rFonts w:ascii="Calibri" w:eastAsia="Times New Roman" w:hAnsi="Calibri" w:cs="Calibri"/>
+          <w:color w:val="1F4E79" w:themeColor="accent1" w:themeShade="80"/>
+          <w:szCs w:val="21"/>
+          <w:lang w:eastAsia="en-US"/>
+        </w:rPr>
+        <w:t xml:space="preserve">    END </w:t>
+      </w:r>
+    </w:p>
+    <w:p>
+      <w:pPr>
+        <w:shd w:val="clear" w:color="auto" w:fill="FFFFFF"/>
+        <w:spacing w:after="0" w:line="285" w:lineRule="atLeast"/>
+        <w:rPr>
+          <w:rFonts w:ascii="Calibri" w:eastAsia="Times New Roman" w:hAnsi="Calibri" w:cs="Calibri"/>
+          <w:color w:val="1F4E79" w:themeColor="accent1" w:themeShade="80"/>
+          <w:szCs w:val="21"/>
+          <w:lang w:eastAsia="en-US"/>
+        </w:rPr>
+      </w:pPr>
+      <w:r>
+        <w:rPr>
+          <w:rFonts w:ascii="Calibri" w:eastAsia="Times New Roman" w:hAnsi="Calibri" w:cs="Calibri"/>
+          <w:color w:val="1F4E79" w:themeColor="accent1" w:themeShade="80"/>
+          <w:szCs w:val="21"/>
+          <w:lang w:eastAsia="en-US"/>
+        </w:rPr>
+        <w:t>||</w:t>
+      </w:r>
+    </w:p>
+    <w:p>
+      <w:pPr>
+        <w:jc w:val="both"/>
+        <w:rPr>
+          <w:sz w:val="24"/>
+          <w:szCs w:val="24"/>
+        </w:rPr>
+      </w:pPr>
+    </w:p>
+    <w:p>
+      <w:pPr>
+        <w:jc w:val="both"/>
+        <w:rPr>
+          <w:sz w:val="24"/>
+          <w:szCs w:val="24"/>
+        </w:rPr>
+      </w:pPr>
+    </w:p>
+    <w:p>
+      <w:pPr>
+        <w:jc w:val="both"/>
+        <w:rPr>
+          <w:sz w:val="24"/>
+          <w:szCs w:val="24"/>
+        </w:rPr>
+      </w:pPr>
+    </w:p>
+    <w:p>
+      <w:pPr>
+        <w:jc w:val="both"/>
+        <w:rPr>
+          <w:sz w:val="24"/>
+          <w:szCs w:val="24"/>
+        </w:rPr>
+      </w:pPr>
+    </w:p>
+    <w:p>
+      <w:pPr>
+        <w:jc w:val="both"/>
+        <w:rPr>
+          <w:sz w:val="24"/>
+          <w:szCs w:val="24"/>
+        </w:rPr>
+      </w:pPr>
+    </w:p>
+    <w:p>
+      <w:pPr>
+        <w:jc w:val="both"/>
+        <w:rPr>
+          <w:sz w:val="24"/>
+          <w:szCs w:val="24"/>
+        </w:rPr>
+      </w:pPr>
+    </w:p>
+    <w:p>
+      <w:pPr>
+        <w:jc w:val="both"/>
+        <w:rPr>
+          <w:sz w:val="24"/>
+          <w:szCs w:val="24"/>
+        </w:rPr>
+      </w:pPr>
+    </w:p>
+    <w:p>
+      <w:pPr>
+        <w:jc w:val="both"/>
+        <w:rPr>
+          <w:sz w:val="24"/>
+          <w:szCs w:val="24"/>
+        </w:rPr>
+      </w:pPr>
+      <w:bookmarkStart w:id="0" w:name="_GoBack"/>
+      <w:bookmarkEnd w:id="0"/>
     </w:p>
     <w:p>
       <w:pPr>
@@ -4296,7 +4781,7 @@
 </file>
 
 <file path=customXml/itemProps1.xml><?xml version="1.0" encoding="utf-8"?>
-<ds:datastoreItem xmlns:ds="http://schemas.openxmlformats.org/officeDocument/2006/customXml" ds:itemID="{57C52012-978C-4CA5-88A4-12AD4DAE0490}">
+<ds:datastoreItem xmlns:ds="http://schemas.openxmlformats.org/officeDocument/2006/customXml" ds:itemID="{990278CB-6602-4A30-A8BA-99B558B4E6E0}">
   <ds:schemaRefs>
     <ds:schemaRef ds:uri="http://schemas.openxmlformats.org/officeDocument/2006/bibliography"/>
   </ds:schemaRefs>
